--- a/демо гайд 3.0.docx
+++ b/демо гайд 3.0.docx
@@ -76,6 +76,67 @@
         </w:rPr>
         <w:t xml:space="preserve">1 модуль 2 задание </w:t>
       </w:r>
+      <w:r>
+        <w:rPr>
+          <w:rFonts w:ascii="Times New Roman" w:eastAsia="Times New Roman" w:hAnsi="Times New Roman" w:cs="Times New Roman"/>
+          <w:b/>
+          <w:bCs/>
+          <w:kern w:val="0"/>
+          <w:sz w:val="36"/>
+          <w:szCs w:val="36"/>
+          <w:lang w:eastAsia="ru-RU"/>
+          <w14:ligatures w14:val="none"/>
+        </w:rPr>
+        <w:t>\</w:t>
+      </w:r>
+    </w:p>
+    <w:p>
+      <w:pPr>
+        <w:spacing w:before="100" w:beforeAutospacing="1" w:after="100" w:afterAutospacing="1" w:line="240" w:lineRule="auto"/>
+        <w:outlineLvl w:val="1"/>
+        <w:rPr>
+          <w:rFonts w:ascii="Times New Roman" w:eastAsia="Times New Roman" w:hAnsi="Times New Roman" w:cs="Times New Roman"/>
+          <w:b/>
+          <w:bCs/>
+          <w:kern w:val="0"/>
+          <w:sz w:val="36"/>
+          <w:szCs w:val="36"/>
+          <w:lang w:eastAsia="ru-RU"/>
+          <w14:ligatures w14:val="none"/>
+        </w:rPr>
+      </w:pPr>
+      <w:r>
+        <w:rPr>
+          <w:rFonts w:ascii="Segoe UI" w:hAnsi="Segoe UI" w:cs="Segoe UI"/>
+          <w:b/>
+          <w:bCs/>
+          <w:color w:val="000000"/>
+          <w:shd w:val="clear" w:color="auto" w:fill="FFFFFF"/>
+        </w:rPr>
+        <w:t>OSPF являет не проприетарным, легко масштабируется и более современный нежели RIP.</w:t>
+      </w:r>
+      <w:r>
+        <w:rPr>
+          <w:rFonts w:ascii="Segoe UI" w:hAnsi="Segoe UI" w:cs="Segoe UI"/>
+          <w:b/>
+          <w:bCs/>
+          <w:color w:val="000000"/>
+          <w:shd w:val="clear" w:color="auto" w:fill="FFFFFF"/>
+        </w:rPr>
+        <w:t xml:space="preserve"> </w:t>
+      </w:r>
+      <w:bookmarkStart w:id="0" w:name="_GoBack"/>
+      <w:bookmarkEnd w:id="0"/>
+      <w:r>
+        <w:rPr>
+          <w:rFonts w:ascii="Segoe UI" w:hAnsi="Segoe UI" w:cs="Segoe UI"/>
+          <w:b/>
+          <w:bCs/>
+          <w:color w:val="000000"/>
+          <w:shd w:val="clear" w:color="auto" w:fill="FFFFFF"/>
+        </w:rPr>
+        <w:t>написать в отчете</w:t>
+      </w:r>
     </w:p>
     <w:p>
       <w:pPr>
@@ -92,8 +153,8 @@
           <w14:ligatures w14:val="none"/>
         </w:rPr>
       </w:pPr>
-      <w:bookmarkStart w:id="0" w:name="K5bH"/>
-      <w:bookmarkEnd w:id="0"/>
+      <w:bookmarkStart w:id="1" w:name="K5bH"/>
+      <w:bookmarkEnd w:id="1"/>
       <w:r>
         <w:rPr>
           <w:rFonts w:ascii="Times New Roman" w:eastAsia="Times New Roman" w:hAnsi="Times New Roman" w:cs="Times New Roman"/>
@@ -120,8 +181,8 @@
           <w14:ligatures w14:val="none"/>
         </w:rPr>
       </w:pPr>
-      <w:bookmarkStart w:id="1" w:name="Bzxg"/>
-      <w:bookmarkEnd w:id="1"/>
+      <w:bookmarkStart w:id="2" w:name="Bzxg"/>
+      <w:bookmarkEnd w:id="2"/>
       <w:r>
         <w:rPr>
           <w:rFonts w:ascii="Times New Roman" w:eastAsia="Times New Roman" w:hAnsi="Times New Roman" w:cs="Times New Roman"/>
@@ -146,9 +207,9 @@
           <w:lang w:eastAsia="ru-RU"/>
         </w:rPr>
         <w:drawing>
-          <wp:inline distT="0" distB="0" distL="0" distR="0" wp14:anchorId="33F85947" wp14:editId="5985C66B">
-            <wp:extent cx="5940425" cy="4318000"/>
-            <wp:effectExtent l="0" t="0" r="3175" b="6350"/>
+          <wp:inline distT="0" distB="0" distL="0" distR="0" wp14:anchorId="33F85947" wp14:editId="01E7197C">
+            <wp:extent cx="5382883" cy="3912732"/>
+            <wp:effectExtent l="0" t="0" r="8890" b="0"/>
             <wp:docPr id="2" name="Рисунок 2"/>
             <wp:cNvGraphicFramePr>
               <a:graphicFrameLocks xmlns:a="http://schemas.openxmlformats.org/drawingml/2006/main" noChangeAspect="1"/>
@@ -169,7 +230,7 @@
                   <pic:spPr>
                     <a:xfrm>
                       <a:off x="0" y="0"/>
-                      <a:ext cx="5940425" cy="4318000"/>
+                      <a:ext cx="5396440" cy="3922586"/>
                     </a:xfrm>
                     <a:prstGeom prst="rect">
                       <a:avLst/>
@@ -204,7 +265,6 @@
         <w:lastRenderedPageBreak/>
         <w:t xml:space="preserve">После входа в устройства пишем </w:t>
       </w:r>
-      <w:proofErr w:type="spellStart"/>
       <w:r>
         <w:rPr>
           <w:rStyle w:val="HTML"/>
@@ -212,9 +272,16 @@
           <w:sz w:val="28"/>
           <w:szCs w:val="28"/>
         </w:rPr>
-        <w:t>su</w:t>
-      </w:r>
-      <w:proofErr w:type="spellEnd"/>
+        <w:t>su -</w:t>
+      </w:r>
+      <w:r>
+        <w:rPr>
+          <w:rFonts w:ascii="Times New Roman" w:hAnsi="Times New Roman" w:cs="Times New Roman"/>
+          <w:sz w:val="28"/>
+          <w:szCs w:val="28"/>
+        </w:rPr>
+        <w:t xml:space="preserve"> и переходив для редакции файла командой </w:t>
+      </w:r>
       <w:r>
         <w:rPr>
           <w:rStyle w:val="HTML"/>
@@ -222,238 +289,15 @@
           <w:sz w:val="28"/>
           <w:szCs w:val="28"/>
         </w:rPr>
-        <w:t xml:space="preserve"> -</w:t>
-      </w:r>
-      <w:r>
-        <w:rPr>
-          <w:rFonts w:ascii="Times New Roman" w:hAnsi="Times New Roman" w:cs="Times New Roman"/>
-          <w:sz w:val="28"/>
-          <w:szCs w:val="28"/>
-        </w:rPr>
-        <w:t xml:space="preserve"> и переходив для редакции файла командой </w:t>
-      </w:r>
-      <w:proofErr w:type="spellStart"/>
-      <w:r>
-        <w:rPr>
-          <w:rStyle w:val="HTML"/>
-          <w:rFonts w:ascii="Times New Roman" w:eastAsiaTheme="minorHAnsi" w:hAnsi="Times New Roman" w:cs="Times New Roman"/>
-          <w:sz w:val="28"/>
-          <w:szCs w:val="28"/>
-        </w:rPr>
-        <w:t>nano</w:t>
-      </w:r>
-      <w:proofErr w:type="spellEnd"/>
-      <w:r>
-        <w:rPr>
-          <w:rStyle w:val="HTML"/>
-          <w:rFonts w:ascii="Times New Roman" w:eastAsiaTheme="minorHAnsi" w:hAnsi="Times New Roman" w:cs="Times New Roman"/>
-          <w:sz w:val="28"/>
-          <w:szCs w:val="28"/>
-        </w:rPr>
-        <w:t xml:space="preserve"> /</w:t>
-      </w:r>
-      <w:proofErr w:type="spellStart"/>
-      <w:r>
-        <w:rPr>
-          <w:rStyle w:val="HTML"/>
-          <w:rFonts w:ascii="Times New Roman" w:eastAsiaTheme="minorHAnsi" w:hAnsi="Times New Roman" w:cs="Times New Roman"/>
-          <w:sz w:val="28"/>
-          <w:szCs w:val="28"/>
-        </w:rPr>
-        <w:t>etc</w:t>
-      </w:r>
-      <w:proofErr w:type="spellEnd"/>
-      <w:r>
-        <w:rPr>
-          <w:rStyle w:val="HTML"/>
-          <w:rFonts w:ascii="Times New Roman" w:eastAsiaTheme="minorHAnsi" w:hAnsi="Times New Roman" w:cs="Times New Roman"/>
-          <w:sz w:val="28"/>
-          <w:szCs w:val="28"/>
-        </w:rPr>
-        <w:t>/</w:t>
-      </w:r>
-      <w:proofErr w:type="spellStart"/>
-      <w:r>
-        <w:rPr>
-          <w:rStyle w:val="HTML"/>
-          <w:rFonts w:ascii="Times New Roman" w:eastAsiaTheme="minorHAnsi" w:hAnsi="Times New Roman" w:cs="Times New Roman"/>
-          <w:sz w:val="28"/>
-          <w:szCs w:val="28"/>
-        </w:rPr>
-        <w:t>frr</w:t>
-      </w:r>
-      <w:proofErr w:type="spellEnd"/>
-      <w:r>
-        <w:rPr>
-          <w:rStyle w:val="HTML"/>
-          <w:rFonts w:ascii="Times New Roman" w:eastAsiaTheme="minorHAnsi" w:hAnsi="Times New Roman" w:cs="Times New Roman"/>
-          <w:sz w:val="28"/>
-          <w:szCs w:val="28"/>
-        </w:rPr>
-        <w:t>/</w:t>
-      </w:r>
-      <w:proofErr w:type="spellStart"/>
-      <w:r>
-        <w:rPr>
-          <w:rStyle w:val="HTML"/>
-          <w:rFonts w:ascii="Times New Roman" w:eastAsiaTheme="minorHAnsi" w:hAnsi="Times New Roman" w:cs="Times New Roman"/>
-          <w:sz w:val="28"/>
-          <w:szCs w:val="28"/>
-        </w:rPr>
-        <w:t>daemons</w:t>
-      </w:r>
-      <w:proofErr w:type="spellEnd"/>
-      <w:r>
-        <w:rPr>
-          <w:rFonts w:ascii="Times New Roman" w:hAnsi="Times New Roman" w:cs="Times New Roman"/>
-          <w:sz w:val="28"/>
-          <w:szCs w:val="28"/>
-        </w:rPr>
-        <w:t xml:space="preserve"> и меняем 2 параметра </w:t>
-      </w:r>
-      <w:proofErr w:type="spellStart"/>
-      <w:r>
-        <w:rPr>
-          <w:rFonts w:ascii="Times New Roman" w:hAnsi="Times New Roman" w:cs="Times New Roman"/>
-          <w:sz w:val="28"/>
-          <w:szCs w:val="28"/>
-        </w:rPr>
-        <w:t>ospfd</w:t>
-      </w:r>
-      <w:proofErr w:type="spellEnd"/>
-      <w:r>
-        <w:rPr>
-          <w:rFonts w:ascii="Times New Roman" w:hAnsi="Times New Roman" w:cs="Times New Roman"/>
-          <w:sz w:val="28"/>
-          <w:szCs w:val="28"/>
-        </w:rPr>
-        <w:t xml:space="preserve"> и ospf6</w:t>
-      </w:r>
-      <w:proofErr w:type="gramStart"/>
-      <w:r>
-        <w:rPr>
-          <w:rFonts w:ascii="Times New Roman" w:hAnsi="Times New Roman" w:cs="Times New Roman"/>
-          <w:sz w:val="28"/>
-          <w:szCs w:val="28"/>
-        </w:rPr>
-        <w:t>d ,</w:t>
-      </w:r>
-      <w:proofErr w:type="gramEnd"/>
-      <w:r>
-        <w:rPr>
-          <w:rFonts w:ascii="Times New Roman" w:hAnsi="Times New Roman" w:cs="Times New Roman"/>
-          <w:sz w:val="28"/>
-          <w:szCs w:val="28"/>
-        </w:rPr>
-        <w:t xml:space="preserve"> c </w:t>
-      </w:r>
-      <w:proofErr w:type="spellStart"/>
-      <w:r>
-        <w:rPr>
-          <w:rFonts w:ascii="Times New Roman" w:hAnsi="Times New Roman" w:cs="Times New Roman"/>
-          <w:sz w:val="28"/>
-          <w:szCs w:val="28"/>
-        </w:rPr>
-        <w:t>no</w:t>
-      </w:r>
-      <w:proofErr w:type="spellEnd"/>
-      <w:r>
-        <w:rPr>
-          <w:rFonts w:ascii="Times New Roman" w:hAnsi="Times New Roman" w:cs="Times New Roman"/>
-          <w:sz w:val="28"/>
-          <w:szCs w:val="28"/>
-        </w:rPr>
-        <w:t xml:space="preserve"> на </w:t>
-      </w:r>
-      <w:proofErr w:type="spellStart"/>
-      <w:r>
-        <w:rPr>
-          <w:rFonts w:ascii="Times New Roman" w:hAnsi="Times New Roman" w:cs="Times New Roman"/>
-          <w:sz w:val="28"/>
-          <w:szCs w:val="28"/>
-        </w:rPr>
-        <w:t>yes</w:t>
-      </w:r>
-      <w:proofErr w:type="spellEnd"/>
-      <w:r>
-        <w:rPr>
-          <w:rFonts w:ascii="Times New Roman" w:hAnsi="Times New Roman" w:cs="Times New Roman"/>
-          <w:sz w:val="28"/>
-          <w:szCs w:val="28"/>
-        </w:rPr>
-        <w:t xml:space="preserve"> (рисунок 1). После изменения нажимаем </w:t>
-      </w:r>
-      <w:proofErr w:type="spellStart"/>
-      <w:r>
-        <w:rPr>
-          <w:rFonts w:ascii="Times New Roman" w:hAnsi="Times New Roman" w:cs="Times New Roman"/>
-          <w:sz w:val="28"/>
-          <w:szCs w:val="28"/>
-        </w:rPr>
-        <w:t>Ctrl</w:t>
-      </w:r>
-      <w:proofErr w:type="spellEnd"/>
-      <w:r>
-        <w:rPr>
-          <w:rFonts w:ascii="Times New Roman" w:hAnsi="Times New Roman" w:cs="Times New Roman"/>
-          <w:sz w:val="28"/>
-          <w:szCs w:val="28"/>
-        </w:rPr>
-        <w:t xml:space="preserve"> + </w:t>
-      </w:r>
-      <w:proofErr w:type="gramStart"/>
-      <w:r>
-        <w:rPr>
-          <w:rFonts w:ascii="Times New Roman" w:hAnsi="Times New Roman" w:cs="Times New Roman"/>
-          <w:sz w:val="28"/>
-          <w:szCs w:val="28"/>
-        </w:rPr>
-        <w:t>o &gt;</w:t>
-      </w:r>
-      <w:proofErr w:type="gramEnd"/>
-      <w:r>
-        <w:rPr>
-          <w:rFonts w:ascii="Times New Roman" w:hAnsi="Times New Roman" w:cs="Times New Roman"/>
-          <w:sz w:val="28"/>
-          <w:szCs w:val="28"/>
-        </w:rPr>
-        <w:t xml:space="preserve"> </w:t>
-      </w:r>
-      <w:proofErr w:type="spellStart"/>
-      <w:r>
-        <w:rPr>
-          <w:rFonts w:ascii="Times New Roman" w:hAnsi="Times New Roman" w:cs="Times New Roman"/>
-          <w:sz w:val="28"/>
-          <w:szCs w:val="28"/>
-        </w:rPr>
-        <w:t>Enter</w:t>
-      </w:r>
-      <w:proofErr w:type="spellEnd"/>
-      <w:r>
-        <w:rPr>
-          <w:rFonts w:ascii="Times New Roman" w:hAnsi="Times New Roman" w:cs="Times New Roman"/>
-          <w:sz w:val="28"/>
-          <w:szCs w:val="28"/>
-        </w:rPr>
-        <w:t xml:space="preserve"> &gt; </w:t>
-      </w:r>
-      <w:proofErr w:type="spellStart"/>
-      <w:r>
-        <w:rPr>
-          <w:rFonts w:ascii="Times New Roman" w:hAnsi="Times New Roman" w:cs="Times New Roman"/>
-          <w:sz w:val="28"/>
-          <w:szCs w:val="28"/>
-        </w:rPr>
-        <w:t>Ctrl</w:t>
-      </w:r>
-      <w:proofErr w:type="spellEnd"/>
-      <w:r>
-        <w:rPr>
-          <w:rFonts w:ascii="Times New Roman" w:hAnsi="Times New Roman" w:cs="Times New Roman"/>
-          <w:sz w:val="28"/>
-          <w:szCs w:val="28"/>
-        </w:rPr>
-        <w:t xml:space="preserve"> + х</w:t>
+        <w:t>nano /etc/frr/daemons</w:t>
+      </w:r>
+      <w:r>
+        <w:rPr>
+          <w:rFonts w:ascii="Times New Roman" w:hAnsi="Times New Roman" w:cs="Times New Roman"/>
+          <w:sz w:val="28"/>
+          <w:szCs w:val="28"/>
+        </w:rPr>
+        <w:t xml:space="preserve"> и меняем 2 параметра ospfd и ospf6d , c no на yes (рисунок 1). После изменения нажимаем Ctrl + o &gt; Enter &gt; Ctrl + х</w:t>
       </w:r>
     </w:p>
     <w:p>
@@ -487,8 +331,8 @@
           <w:szCs w:val="28"/>
         </w:rPr>
       </w:pPr>
-      <w:bookmarkStart w:id="2" w:name="g0FR"/>
-      <w:bookmarkEnd w:id="2"/>
+      <w:bookmarkStart w:id="3" w:name="g0FR"/>
+      <w:bookmarkEnd w:id="3"/>
       <w:r>
         <w:rPr>
           <w:sz w:val="28"/>
@@ -567,30 +411,14 @@
           <w:szCs w:val="28"/>
         </w:rPr>
       </w:pPr>
-      <w:bookmarkStart w:id="3" w:name="aLmf"/>
-      <w:bookmarkEnd w:id="3"/>
-      <w:r>
-        <w:rPr>
-          <w:sz w:val="28"/>
-          <w:szCs w:val="28"/>
-        </w:rPr>
-        <w:t xml:space="preserve">Включаем </w:t>
-      </w:r>
-      <w:proofErr w:type="spellStart"/>
-      <w:r>
-        <w:rPr>
-          <w:sz w:val="28"/>
-          <w:szCs w:val="28"/>
-        </w:rPr>
-        <w:t>форвардинг</w:t>
-      </w:r>
-      <w:proofErr w:type="spellEnd"/>
-      <w:r>
-        <w:rPr>
-          <w:sz w:val="28"/>
-          <w:szCs w:val="28"/>
-        </w:rPr>
-        <w:t xml:space="preserve"> и поднимаем порты</w:t>
+      <w:bookmarkStart w:id="4" w:name="aLmf"/>
+      <w:bookmarkEnd w:id="4"/>
+      <w:r>
+        <w:rPr>
+          <w:sz w:val="28"/>
+          <w:szCs w:val="28"/>
+        </w:rPr>
+        <w:t>Включаем форвардинг и поднимаем порты</w:t>
       </w:r>
     </w:p>
     <w:p>
@@ -660,7 +488,6 @@
         <w:lastRenderedPageBreak/>
         <w:t>BR-SRV (192.168.2.2) и CLI (</w:t>
       </w:r>
-      <w:proofErr w:type="spellStart"/>
       <w:r>
         <w:rPr>
           <w:sz w:val="28"/>
@@ -669,7 +496,6 @@
         </w:rPr>
         <w:t>ip</w:t>
       </w:r>
-      <w:proofErr w:type="spellEnd"/>
       <w:r>
         <w:rPr>
           <w:sz w:val="28"/>
@@ -800,8 +626,8 @@
       <w:pPr>
         <w:pStyle w:val="3"/>
       </w:pPr>
-      <w:bookmarkStart w:id="4" w:name="fsnY"/>
-      <w:bookmarkEnd w:id="4"/>
+      <w:bookmarkStart w:id="5" w:name="fsnY"/>
+      <w:bookmarkEnd w:id="5"/>
       <w:r>
         <w:t xml:space="preserve">HQ-SRV не трогаем </w:t>
       </w:r>
@@ -810,34 +636,10 @@
       <w:pPr>
         <w:pStyle w:val="a3"/>
       </w:pPr>
-      <w:bookmarkStart w:id="5" w:name="I5C9"/>
-      <w:bookmarkEnd w:id="5"/>
-      <w:r>
-        <w:t xml:space="preserve">После успешной настройки с </w:t>
-      </w:r>
-      <w:proofErr w:type="spellStart"/>
-      <w:r>
-        <w:t>br-srv</w:t>
-      </w:r>
-      <w:proofErr w:type="spellEnd"/>
-      <w:r>
-        <w:t xml:space="preserve"> должен </w:t>
-      </w:r>
-      <w:proofErr w:type="spellStart"/>
-      <w:r>
-        <w:t>пинговаться</w:t>
-      </w:r>
-      <w:proofErr w:type="spellEnd"/>
-      <w:r>
-        <w:t xml:space="preserve"> до </w:t>
-      </w:r>
-      <w:proofErr w:type="spellStart"/>
-      <w:r>
-        <w:t>hq</w:t>
-      </w:r>
-      <w:proofErr w:type="spellEnd"/>
-      <w:r>
-        <w:t>-r 192.168.1.1</w:t>
+      <w:bookmarkStart w:id="6" w:name="I5C9"/>
+      <w:bookmarkEnd w:id="6"/>
+      <w:r>
+        <w:t>После успешной настройки с br-srv должен пинговаться до hq-r 192.168.1.1</w:t>
       </w:r>
     </w:p>
     <w:p>
@@ -856,8 +658,8 @@
           <w:szCs w:val="28"/>
         </w:rPr>
       </w:pPr>
-      <w:bookmarkStart w:id="6" w:name="biy6"/>
-      <w:bookmarkEnd w:id="6"/>
+      <w:bookmarkStart w:id="7" w:name="biy6"/>
+      <w:bookmarkEnd w:id="7"/>
       <w:r>
         <w:rPr>
           <w:sz w:val="28"/>
@@ -865,8 +667,6 @@
         </w:rPr>
         <w:t>Переходим на HQ-R и копируем файл настройки DCHP</w:t>
       </w:r>
-      <w:bookmarkStart w:id="7" w:name="_GoBack"/>
-      <w:bookmarkEnd w:id="7"/>
     </w:p>
     <w:p>
       <w:pPr>
@@ -878,7 +678,6 @@
       </w:pPr>
       <w:bookmarkStart w:id="8" w:name="kKyh"/>
       <w:bookmarkEnd w:id="8"/>
-      <w:proofErr w:type="spellStart"/>
       <w:r>
         <w:rPr>
           <w:rStyle w:val="HTML"/>
@@ -886,9 +685,8 @@
           <w:sz w:val="28"/>
           <w:szCs w:val="28"/>
         </w:rPr>
-        <w:t>cp</w:t>
-      </w:r>
-      <w:proofErr w:type="spellEnd"/>
+        <w:t xml:space="preserve">cp /etc/dhcp/dhcpd.conf.sample </w:t>
+      </w:r>
       <w:r>
         <w:rPr>
           <w:rStyle w:val="HTML"/>
@@ -896,9 +694,15 @@
           <w:sz w:val="28"/>
           <w:szCs w:val="28"/>
         </w:rPr>
-        <w:t xml:space="preserve"> /</w:t>
-      </w:r>
-      <w:proofErr w:type="spellStart"/>
+        <w:t>/etc/dhcp/dhcpd.conf</w:t>
+      </w:r>
+      <w:r>
+        <w:rPr>
+          <w:sz w:val="28"/>
+          <w:szCs w:val="28"/>
+        </w:rPr>
+        <w:t xml:space="preserve"> . И редактируем его командой nano</w:t>
+      </w:r>
       <w:r>
         <w:rPr>
           <w:rStyle w:val="HTML"/>
@@ -906,9 +710,31 @@
           <w:sz w:val="28"/>
           <w:szCs w:val="28"/>
         </w:rPr>
-        <w:t>etc</w:t>
-      </w:r>
-      <w:proofErr w:type="spellEnd"/>
+        <w:t xml:space="preserve"> /etc/dhcp/dhcpd.conf</w:t>
+      </w:r>
+      <w:r>
+        <w:rPr>
+          <w:sz w:val="28"/>
+          <w:szCs w:val="28"/>
+        </w:rPr>
+        <w:t xml:space="preserve">. Так же перед редакцией посмотри мак адрес интерфейса на </w:t>
+      </w:r>
+      <w:r>
+        <w:rPr>
+          <w:rStyle w:val="a5"/>
+          <w:sz w:val="28"/>
+          <w:szCs w:val="28"/>
+          <w:u w:val="single"/>
+        </w:rPr>
+        <w:t>hq-srv</w:t>
+      </w:r>
+      <w:r>
+        <w:rPr>
+          <w:sz w:val="28"/>
+          <w:szCs w:val="28"/>
+        </w:rPr>
+        <w:t xml:space="preserve"> , для этого открываем терминал и вписываем </w:t>
+      </w:r>
       <w:r>
         <w:rPr>
           <w:rStyle w:val="HTML"/>
@@ -916,255 +742,7 @@
           <w:sz w:val="28"/>
           <w:szCs w:val="28"/>
         </w:rPr>
-        <w:t>/</w:t>
-      </w:r>
-      <w:proofErr w:type="spellStart"/>
-      <w:r>
-        <w:rPr>
-          <w:rStyle w:val="HTML"/>
-          <w:rFonts w:ascii="Times New Roman" w:hAnsi="Times New Roman" w:cs="Times New Roman"/>
-          <w:sz w:val="28"/>
-          <w:szCs w:val="28"/>
-        </w:rPr>
-        <w:t>dhcp</w:t>
-      </w:r>
-      <w:proofErr w:type="spellEnd"/>
-      <w:r>
-        <w:rPr>
-          <w:rStyle w:val="HTML"/>
-          <w:rFonts w:ascii="Times New Roman" w:hAnsi="Times New Roman" w:cs="Times New Roman"/>
-          <w:sz w:val="28"/>
-          <w:szCs w:val="28"/>
-        </w:rPr>
-        <w:t>/</w:t>
-      </w:r>
-      <w:proofErr w:type="spellStart"/>
-      <w:r>
-        <w:rPr>
-          <w:rStyle w:val="HTML"/>
-          <w:rFonts w:ascii="Times New Roman" w:hAnsi="Times New Roman" w:cs="Times New Roman"/>
-          <w:sz w:val="28"/>
-          <w:szCs w:val="28"/>
-        </w:rPr>
-        <w:t>dhcpd.conf.sample</w:t>
-      </w:r>
-      <w:proofErr w:type="spellEnd"/>
-      <w:r>
-        <w:rPr>
-          <w:rStyle w:val="HTML"/>
-          <w:rFonts w:ascii="Times New Roman" w:hAnsi="Times New Roman" w:cs="Times New Roman"/>
-          <w:sz w:val="28"/>
-          <w:szCs w:val="28"/>
-        </w:rPr>
-        <w:t xml:space="preserve"> </w:t>
-      </w:r>
-      <w:proofErr w:type="gramStart"/>
-      <w:r>
-        <w:rPr>
-          <w:rStyle w:val="HTML"/>
-          <w:rFonts w:ascii="Times New Roman" w:hAnsi="Times New Roman" w:cs="Times New Roman"/>
-          <w:sz w:val="28"/>
-          <w:szCs w:val="28"/>
-        </w:rPr>
-        <w:t>/</w:t>
-      </w:r>
-      <w:proofErr w:type="spellStart"/>
-      <w:r>
-        <w:rPr>
-          <w:rStyle w:val="HTML"/>
-          <w:rFonts w:ascii="Times New Roman" w:hAnsi="Times New Roman" w:cs="Times New Roman"/>
-          <w:sz w:val="28"/>
-          <w:szCs w:val="28"/>
-        </w:rPr>
-        <w:t>etc</w:t>
-      </w:r>
-      <w:proofErr w:type="spellEnd"/>
-      <w:r>
-        <w:rPr>
-          <w:rStyle w:val="HTML"/>
-          <w:rFonts w:ascii="Times New Roman" w:hAnsi="Times New Roman" w:cs="Times New Roman"/>
-          <w:sz w:val="28"/>
-          <w:szCs w:val="28"/>
-        </w:rPr>
-        <w:t>/</w:t>
-      </w:r>
-      <w:proofErr w:type="spellStart"/>
-      <w:r>
-        <w:rPr>
-          <w:rStyle w:val="HTML"/>
-          <w:rFonts w:ascii="Times New Roman" w:hAnsi="Times New Roman" w:cs="Times New Roman"/>
-          <w:sz w:val="28"/>
-          <w:szCs w:val="28"/>
-        </w:rPr>
-        <w:t>dhcp</w:t>
-      </w:r>
-      <w:proofErr w:type="spellEnd"/>
-      <w:r>
-        <w:rPr>
-          <w:rStyle w:val="HTML"/>
-          <w:rFonts w:ascii="Times New Roman" w:hAnsi="Times New Roman" w:cs="Times New Roman"/>
-          <w:sz w:val="28"/>
-          <w:szCs w:val="28"/>
-        </w:rPr>
-        <w:t>/</w:t>
-      </w:r>
-      <w:proofErr w:type="spellStart"/>
-      <w:r>
-        <w:rPr>
-          <w:rStyle w:val="HTML"/>
-          <w:rFonts w:ascii="Times New Roman" w:hAnsi="Times New Roman" w:cs="Times New Roman"/>
-          <w:sz w:val="28"/>
-          <w:szCs w:val="28"/>
-        </w:rPr>
-        <w:t>dhcpd.conf</w:t>
-      </w:r>
-      <w:proofErr w:type="spellEnd"/>
-      <w:r>
-        <w:rPr>
-          <w:sz w:val="28"/>
-          <w:szCs w:val="28"/>
-        </w:rPr>
-        <w:t xml:space="preserve"> .</w:t>
-      </w:r>
-      <w:proofErr w:type="gramEnd"/>
-      <w:r>
-        <w:rPr>
-          <w:sz w:val="28"/>
-          <w:szCs w:val="28"/>
-        </w:rPr>
-        <w:t xml:space="preserve"> И редактируем его командой </w:t>
-      </w:r>
-      <w:proofErr w:type="spellStart"/>
-      <w:r>
-        <w:rPr>
-          <w:sz w:val="28"/>
-          <w:szCs w:val="28"/>
-        </w:rPr>
-        <w:t>nano</w:t>
-      </w:r>
-      <w:proofErr w:type="spellEnd"/>
-      <w:r>
-        <w:rPr>
-          <w:rStyle w:val="HTML"/>
-          <w:rFonts w:ascii="Times New Roman" w:hAnsi="Times New Roman" w:cs="Times New Roman"/>
-          <w:sz w:val="28"/>
-          <w:szCs w:val="28"/>
-        </w:rPr>
-        <w:t xml:space="preserve"> /</w:t>
-      </w:r>
-      <w:proofErr w:type="spellStart"/>
-      <w:r>
-        <w:rPr>
-          <w:rStyle w:val="HTML"/>
-          <w:rFonts w:ascii="Times New Roman" w:hAnsi="Times New Roman" w:cs="Times New Roman"/>
-          <w:sz w:val="28"/>
-          <w:szCs w:val="28"/>
-        </w:rPr>
-        <w:t>etc</w:t>
-      </w:r>
-      <w:proofErr w:type="spellEnd"/>
-      <w:r>
-        <w:rPr>
-          <w:rStyle w:val="HTML"/>
-          <w:rFonts w:ascii="Times New Roman" w:hAnsi="Times New Roman" w:cs="Times New Roman"/>
-          <w:sz w:val="28"/>
-          <w:szCs w:val="28"/>
-        </w:rPr>
-        <w:t>/</w:t>
-      </w:r>
-      <w:proofErr w:type="spellStart"/>
-      <w:r>
-        <w:rPr>
-          <w:rStyle w:val="HTML"/>
-          <w:rFonts w:ascii="Times New Roman" w:hAnsi="Times New Roman" w:cs="Times New Roman"/>
-          <w:sz w:val="28"/>
-          <w:szCs w:val="28"/>
-        </w:rPr>
-        <w:t>dhcp</w:t>
-      </w:r>
-      <w:proofErr w:type="spellEnd"/>
-      <w:r>
-        <w:rPr>
-          <w:rStyle w:val="HTML"/>
-          <w:rFonts w:ascii="Times New Roman" w:hAnsi="Times New Roman" w:cs="Times New Roman"/>
-          <w:sz w:val="28"/>
-          <w:szCs w:val="28"/>
-        </w:rPr>
-        <w:t>/</w:t>
-      </w:r>
-      <w:proofErr w:type="spellStart"/>
-      <w:r>
-        <w:rPr>
-          <w:rStyle w:val="HTML"/>
-          <w:rFonts w:ascii="Times New Roman" w:hAnsi="Times New Roman" w:cs="Times New Roman"/>
-          <w:sz w:val="28"/>
-          <w:szCs w:val="28"/>
-        </w:rPr>
-        <w:t>dhcpd.conf</w:t>
-      </w:r>
-      <w:proofErr w:type="spellEnd"/>
-      <w:r>
-        <w:rPr>
-          <w:sz w:val="28"/>
-          <w:szCs w:val="28"/>
-        </w:rPr>
-        <w:t xml:space="preserve">. Так же перед редакцией посмотри мак адрес интерфейса на </w:t>
-      </w:r>
-      <w:proofErr w:type="spellStart"/>
-      <w:r>
-        <w:rPr>
-          <w:rStyle w:val="a5"/>
-          <w:sz w:val="28"/>
-          <w:szCs w:val="28"/>
-          <w:u w:val="single"/>
-        </w:rPr>
-        <w:t>hq-</w:t>
-      </w:r>
-      <w:proofErr w:type="gramStart"/>
-      <w:r>
-        <w:rPr>
-          <w:rStyle w:val="a5"/>
-          <w:sz w:val="28"/>
-          <w:szCs w:val="28"/>
-          <w:u w:val="single"/>
-        </w:rPr>
-        <w:t>srv</w:t>
-      </w:r>
-      <w:proofErr w:type="spellEnd"/>
-      <w:r>
-        <w:rPr>
-          <w:sz w:val="28"/>
-          <w:szCs w:val="28"/>
-        </w:rPr>
-        <w:t xml:space="preserve"> ,</w:t>
-      </w:r>
-      <w:proofErr w:type="gramEnd"/>
-      <w:r>
-        <w:rPr>
-          <w:sz w:val="28"/>
-          <w:szCs w:val="28"/>
-        </w:rPr>
-        <w:t xml:space="preserve"> для этого открываем терминал и вписываем </w:t>
-      </w:r>
-      <w:proofErr w:type="spellStart"/>
-      <w:r>
-        <w:rPr>
-          <w:rStyle w:val="HTML"/>
-          <w:rFonts w:ascii="Times New Roman" w:hAnsi="Times New Roman" w:cs="Times New Roman"/>
-          <w:sz w:val="28"/>
-          <w:szCs w:val="28"/>
-        </w:rPr>
-        <w:t>ip</w:t>
-      </w:r>
-      <w:proofErr w:type="spellEnd"/>
-      <w:r>
-        <w:rPr>
-          <w:rStyle w:val="HTML"/>
-          <w:rFonts w:ascii="Times New Roman" w:hAnsi="Times New Roman" w:cs="Times New Roman"/>
-          <w:sz w:val="28"/>
-          <w:szCs w:val="28"/>
-        </w:rPr>
-        <w:t xml:space="preserve"> a</w:t>
+        <w:t>ip a</w:t>
       </w:r>
       <w:r>
         <w:rPr>
@@ -1231,29 +809,8 @@
       <w:pPr>
         <w:pStyle w:val="a3"/>
       </w:pPr>
-      <w:proofErr w:type="spellStart"/>
-      <w:r>
-        <w:t>hardware</w:t>
-      </w:r>
-      <w:proofErr w:type="spellEnd"/>
-      <w:r>
-        <w:t xml:space="preserve"> </w:t>
-      </w:r>
-      <w:proofErr w:type="spellStart"/>
-      <w:r>
-        <w:t>ethernet</w:t>
-      </w:r>
-      <w:proofErr w:type="spellEnd"/>
-      <w:r>
-        <w:t xml:space="preserve"> 00:15:5</w:t>
-      </w:r>
-      <w:proofErr w:type="gramStart"/>
-      <w:r>
-        <w:t>d:00:67:3</w:t>
-      </w:r>
-      <w:proofErr w:type="gramEnd"/>
-      <w:r>
-        <w:t>c; тут вы пишете свой адрес. И внимательно пишите конфиг</w:t>
+      <w:r>
+        <w:t>hardware ethernet 00:15:5d:00:67:3c; тут вы пишете свой адрес. И внимательно пишите конфиг</w:t>
       </w:r>
     </w:p>
     <w:p>
@@ -1339,7 +896,6 @@
         </w:rPr>
         <w:t xml:space="preserve">Так же нужно указать порт для раздачи адресов. Переходим в файл командой </w:t>
       </w:r>
-      <w:proofErr w:type="spellStart"/>
       <w:r>
         <w:rPr>
           <w:rStyle w:val="HTML"/>
@@ -1347,159 +903,15 @@
           <w:sz w:val="28"/>
           <w:szCs w:val="28"/>
         </w:rPr>
-        <w:t>nano</w:t>
-      </w:r>
-      <w:proofErr w:type="spellEnd"/>
-      <w:r>
-        <w:rPr>
-          <w:rStyle w:val="HTML"/>
-          <w:rFonts w:ascii="Times New Roman" w:eastAsiaTheme="minorHAnsi" w:hAnsi="Times New Roman" w:cs="Times New Roman"/>
-          <w:sz w:val="28"/>
-          <w:szCs w:val="28"/>
-        </w:rPr>
-        <w:t xml:space="preserve"> /</w:t>
-      </w:r>
-      <w:proofErr w:type="spellStart"/>
-      <w:r>
-        <w:rPr>
-          <w:rStyle w:val="HTML"/>
-          <w:rFonts w:ascii="Times New Roman" w:eastAsiaTheme="minorHAnsi" w:hAnsi="Times New Roman" w:cs="Times New Roman"/>
-          <w:sz w:val="28"/>
-          <w:szCs w:val="28"/>
-        </w:rPr>
-        <w:t>etc</w:t>
-      </w:r>
-      <w:proofErr w:type="spellEnd"/>
-      <w:r>
-        <w:rPr>
-          <w:rStyle w:val="HTML"/>
-          <w:rFonts w:ascii="Times New Roman" w:eastAsiaTheme="minorHAnsi" w:hAnsi="Times New Roman" w:cs="Times New Roman"/>
-          <w:sz w:val="28"/>
-          <w:szCs w:val="28"/>
-        </w:rPr>
-        <w:t>/</w:t>
-      </w:r>
-      <w:proofErr w:type="spellStart"/>
-      <w:r>
-        <w:rPr>
-          <w:rStyle w:val="HTML"/>
-          <w:rFonts w:ascii="Times New Roman" w:eastAsiaTheme="minorHAnsi" w:hAnsi="Times New Roman" w:cs="Times New Roman"/>
-          <w:sz w:val="28"/>
-          <w:szCs w:val="28"/>
-        </w:rPr>
-        <w:t>sysconfig</w:t>
-      </w:r>
-      <w:proofErr w:type="spellEnd"/>
-      <w:r>
-        <w:rPr>
-          <w:rStyle w:val="HTML"/>
-          <w:rFonts w:ascii="Times New Roman" w:eastAsiaTheme="minorHAnsi" w:hAnsi="Times New Roman" w:cs="Times New Roman"/>
-          <w:sz w:val="28"/>
-          <w:szCs w:val="28"/>
-        </w:rPr>
-        <w:t>/</w:t>
-      </w:r>
-      <w:proofErr w:type="spellStart"/>
-      <w:proofErr w:type="gramStart"/>
-      <w:r>
-        <w:rPr>
-          <w:rStyle w:val="HTML"/>
-          <w:rFonts w:ascii="Times New Roman" w:eastAsiaTheme="minorHAnsi" w:hAnsi="Times New Roman" w:cs="Times New Roman"/>
-          <w:sz w:val="28"/>
-          <w:szCs w:val="28"/>
-        </w:rPr>
-        <w:t>dhcpd</w:t>
-      </w:r>
-      <w:proofErr w:type="spellEnd"/>
-      <w:r>
-        <w:rPr>
-          <w:rStyle w:val="HTML"/>
-          <w:rFonts w:ascii="Times New Roman" w:eastAsiaTheme="minorHAnsi" w:hAnsi="Times New Roman" w:cs="Times New Roman"/>
-          <w:sz w:val="28"/>
-          <w:szCs w:val="28"/>
-        </w:rPr>
-        <w:t xml:space="preserve"> ,</w:t>
-      </w:r>
-      <w:proofErr w:type="gramEnd"/>
-      <w:r>
-        <w:rPr>
-          <w:rFonts w:ascii="Times New Roman" w:hAnsi="Times New Roman" w:cs="Times New Roman"/>
-          <w:sz w:val="28"/>
-          <w:szCs w:val="28"/>
-        </w:rPr>
-        <w:t xml:space="preserve"> указываем в параметре DHCPDARGS=eth1. После изменения нажимаем </w:t>
-      </w:r>
-      <w:proofErr w:type="spellStart"/>
-      <w:r>
-        <w:rPr>
-          <w:rFonts w:ascii="Times New Roman" w:hAnsi="Times New Roman" w:cs="Times New Roman"/>
-          <w:sz w:val="28"/>
-          <w:szCs w:val="28"/>
-        </w:rPr>
-        <w:t>Ctrl</w:t>
-      </w:r>
-      <w:proofErr w:type="spellEnd"/>
-      <w:r>
-        <w:rPr>
-          <w:rFonts w:ascii="Times New Roman" w:hAnsi="Times New Roman" w:cs="Times New Roman"/>
-          <w:sz w:val="28"/>
-          <w:szCs w:val="28"/>
-        </w:rPr>
-        <w:t xml:space="preserve"> + </w:t>
-      </w:r>
-      <w:proofErr w:type="gramStart"/>
-      <w:r>
-        <w:rPr>
-          <w:rFonts w:ascii="Times New Roman" w:hAnsi="Times New Roman" w:cs="Times New Roman"/>
-          <w:sz w:val="28"/>
-          <w:szCs w:val="28"/>
-        </w:rPr>
-        <w:t>o &gt;</w:t>
-      </w:r>
-      <w:proofErr w:type="gramEnd"/>
-      <w:r>
-        <w:rPr>
-          <w:rFonts w:ascii="Times New Roman" w:hAnsi="Times New Roman" w:cs="Times New Roman"/>
-          <w:sz w:val="28"/>
-          <w:szCs w:val="28"/>
-        </w:rPr>
-        <w:t xml:space="preserve"> </w:t>
-      </w:r>
-      <w:proofErr w:type="spellStart"/>
-      <w:r>
-        <w:rPr>
-          <w:rFonts w:ascii="Times New Roman" w:hAnsi="Times New Roman" w:cs="Times New Roman"/>
-          <w:sz w:val="28"/>
-          <w:szCs w:val="28"/>
-        </w:rPr>
-        <w:t>Enter</w:t>
-      </w:r>
-      <w:proofErr w:type="spellEnd"/>
-      <w:r>
-        <w:rPr>
-          <w:rFonts w:ascii="Times New Roman" w:hAnsi="Times New Roman" w:cs="Times New Roman"/>
-          <w:sz w:val="28"/>
-          <w:szCs w:val="28"/>
-        </w:rPr>
-        <w:t xml:space="preserve"> &gt; </w:t>
-      </w:r>
-      <w:proofErr w:type="spellStart"/>
-      <w:r>
-        <w:rPr>
-          <w:rFonts w:ascii="Times New Roman" w:hAnsi="Times New Roman" w:cs="Times New Roman"/>
-          <w:sz w:val="28"/>
-          <w:szCs w:val="28"/>
-        </w:rPr>
-        <w:t>Ctrl</w:t>
-      </w:r>
-      <w:proofErr w:type="spellEnd"/>
-      <w:r>
-        <w:rPr>
-          <w:rFonts w:ascii="Times New Roman" w:hAnsi="Times New Roman" w:cs="Times New Roman"/>
-          <w:sz w:val="28"/>
-          <w:szCs w:val="28"/>
-        </w:rPr>
-        <w:t xml:space="preserve"> + х</w:t>
+        <w:t>nano /etc/sysconfig/dhcpd ,</w:t>
+      </w:r>
+      <w:r>
+        <w:rPr>
+          <w:rFonts w:ascii="Times New Roman" w:hAnsi="Times New Roman" w:cs="Times New Roman"/>
+          <w:sz w:val="28"/>
+          <w:szCs w:val="28"/>
+        </w:rPr>
+        <w:t xml:space="preserve"> указываем в параметре DHCPDARGS=eth1. После изменения нажимаем Ctrl + o &gt; Enter &gt; Ctrl + х</w:t>
       </w:r>
     </w:p>
     <w:p>
@@ -1573,7 +985,6 @@
         </w:rPr>
         <w:t xml:space="preserve">Вводим </w:t>
       </w:r>
-      <w:proofErr w:type="spellStart"/>
       <w:r>
         <w:rPr>
           <w:rStyle w:val="HTML"/>
@@ -1581,9 +992,16 @@
           <w:sz w:val="28"/>
           <w:szCs w:val="28"/>
         </w:rPr>
-        <w:t>chkconfig</w:t>
-      </w:r>
-      <w:proofErr w:type="spellEnd"/>
+        <w:t>chkconfig dhcpd on</w:t>
+      </w:r>
+      <w:r>
+        <w:rPr>
+          <w:rFonts w:ascii="Times New Roman" w:hAnsi="Times New Roman" w:cs="Times New Roman"/>
+          <w:sz w:val="28"/>
+          <w:szCs w:val="28"/>
+        </w:rPr>
+        <w:t xml:space="preserve"> для автоматического запуска.Запускаем сервис </w:t>
+      </w:r>
       <w:r>
         <w:rPr>
           <w:rStyle w:val="HTML"/>
@@ -1591,9 +1009,16 @@
           <w:sz w:val="28"/>
           <w:szCs w:val="28"/>
         </w:rPr>
-        <w:t xml:space="preserve"> </w:t>
-      </w:r>
-      <w:proofErr w:type="spellStart"/>
+        <w:t>systemctl start dhcpd</w:t>
+      </w:r>
+      <w:r>
+        <w:rPr>
+          <w:rFonts w:ascii="Times New Roman" w:hAnsi="Times New Roman" w:cs="Times New Roman"/>
+          <w:sz w:val="28"/>
+          <w:szCs w:val="28"/>
+        </w:rPr>
+        <w:t xml:space="preserve">. Командой </w:t>
+      </w:r>
       <w:r>
         <w:rPr>
           <w:rStyle w:val="HTML"/>
@@ -1601,201 +1026,15 @@
           <w:sz w:val="28"/>
           <w:szCs w:val="28"/>
         </w:rPr>
-        <w:t>dhcpd</w:t>
-      </w:r>
-      <w:proofErr w:type="spellEnd"/>
-      <w:r>
-        <w:rPr>
-          <w:rStyle w:val="HTML"/>
-          <w:rFonts w:ascii="Times New Roman" w:eastAsiaTheme="minorHAnsi" w:hAnsi="Times New Roman" w:cs="Times New Roman"/>
-          <w:sz w:val="28"/>
-          <w:szCs w:val="28"/>
-        </w:rPr>
-        <w:t xml:space="preserve"> </w:t>
-      </w:r>
-      <w:proofErr w:type="spellStart"/>
-      <w:r>
-        <w:rPr>
-          <w:rStyle w:val="HTML"/>
-          <w:rFonts w:ascii="Times New Roman" w:eastAsiaTheme="minorHAnsi" w:hAnsi="Times New Roman" w:cs="Times New Roman"/>
-          <w:sz w:val="28"/>
-          <w:szCs w:val="28"/>
-        </w:rPr>
-        <w:t>on</w:t>
-      </w:r>
-      <w:proofErr w:type="spellEnd"/>
-      <w:r>
-        <w:rPr>
-          <w:rFonts w:ascii="Times New Roman" w:hAnsi="Times New Roman" w:cs="Times New Roman"/>
-          <w:sz w:val="28"/>
-          <w:szCs w:val="28"/>
-        </w:rPr>
-        <w:t xml:space="preserve"> для автоматического </w:t>
-      </w:r>
-      <w:proofErr w:type="spellStart"/>
-      <w:proofErr w:type="gramStart"/>
-      <w:r>
-        <w:rPr>
-          <w:rFonts w:ascii="Times New Roman" w:hAnsi="Times New Roman" w:cs="Times New Roman"/>
-          <w:sz w:val="28"/>
-          <w:szCs w:val="28"/>
-        </w:rPr>
-        <w:t>запуска.Запускаем</w:t>
-      </w:r>
-      <w:proofErr w:type="spellEnd"/>
-      <w:proofErr w:type="gramEnd"/>
-      <w:r>
-        <w:rPr>
-          <w:rFonts w:ascii="Times New Roman" w:hAnsi="Times New Roman" w:cs="Times New Roman"/>
-          <w:sz w:val="28"/>
-          <w:szCs w:val="28"/>
-        </w:rPr>
-        <w:t xml:space="preserve"> сервис </w:t>
-      </w:r>
-      <w:proofErr w:type="spellStart"/>
-      <w:r>
-        <w:rPr>
-          <w:rStyle w:val="HTML"/>
-          <w:rFonts w:ascii="Times New Roman" w:eastAsiaTheme="minorHAnsi" w:hAnsi="Times New Roman" w:cs="Times New Roman"/>
-          <w:sz w:val="28"/>
-          <w:szCs w:val="28"/>
-        </w:rPr>
-        <w:t>systemctl</w:t>
-      </w:r>
-      <w:proofErr w:type="spellEnd"/>
-      <w:r>
-        <w:rPr>
-          <w:rStyle w:val="HTML"/>
-          <w:rFonts w:ascii="Times New Roman" w:eastAsiaTheme="minorHAnsi" w:hAnsi="Times New Roman" w:cs="Times New Roman"/>
-          <w:sz w:val="28"/>
-          <w:szCs w:val="28"/>
-        </w:rPr>
-        <w:t xml:space="preserve"> </w:t>
-      </w:r>
-      <w:proofErr w:type="spellStart"/>
-      <w:r>
-        <w:rPr>
-          <w:rStyle w:val="HTML"/>
-          <w:rFonts w:ascii="Times New Roman" w:eastAsiaTheme="minorHAnsi" w:hAnsi="Times New Roman" w:cs="Times New Roman"/>
-          <w:sz w:val="28"/>
-          <w:szCs w:val="28"/>
-        </w:rPr>
-        <w:t>start</w:t>
-      </w:r>
-      <w:proofErr w:type="spellEnd"/>
-      <w:r>
-        <w:rPr>
-          <w:rStyle w:val="HTML"/>
-          <w:rFonts w:ascii="Times New Roman" w:eastAsiaTheme="minorHAnsi" w:hAnsi="Times New Roman" w:cs="Times New Roman"/>
-          <w:sz w:val="28"/>
-          <w:szCs w:val="28"/>
-        </w:rPr>
-        <w:t xml:space="preserve"> </w:t>
-      </w:r>
-      <w:proofErr w:type="spellStart"/>
-      <w:r>
-        <w:rPr>
-          <w:rStyle w:val="HTML"/>
-          <w:rFonts w:ascii="Times New Roman" w:eastAsiaTheme="minorHAnsi" w:hAnsi="Times New Roman" w:cs="Times New Roman"/>
-          <w:sz w:val="28"/>
-          <w:szCs w:val="28"/>
-        </w:rPr>
-        <w:t>dhcpd</w:t>
-      </w:r>
-      <w:proofErr w:type="spellEnd"/>
-      <w:r>
-        <w:rPr>
-          <w:rFonts w:ascii="Times New Roman" w:hAnsi="Times New Roman" w:cs="Times New Roman"/>
-          <w:sz w:val="28"/>
-          <w:szCs w:val="28"/>
-        </w:rPr>
-        <w:t xml:space="preserve">. Командой </w:t>
-      </w:r>
-      <w:proofErr w:type="spellStart"/>
-      <w:r>
-        <w:rPr>
-          <w:rStyle w:val="HTML"/>
-          <w:rFonts w:ascii="Times New Roman" w:eastAsiaTheme="minorHAnsi" w:hAnsi="Times New Roman" w:cs="Times New Roman"/>
-          <w:sz w:val="28"/>
-          <w:szCs w:val="28"/>
-        </w:rPr>
-        <w:t>systemctl</w:t>
-      </w:r>
-      <w:proofErr w:type="spellEnd"/>
-      <w:r>
-        <w:rPr>
-          <w:rStyle w:val="HTML"/>
-          <w:rFonts w:ascii="Times New Roman" w:eastAsiaTheme="minorHAnsi" w:hAnsi="Times New Roman" w:cs="Times New Roman"/>
-          <w:sz w:val="28"/>
-          <w:szCs w:val="28"/>
-        </w:rPr>
-        <w:t xml:space="preserve"> </w:t>
-      </w:r>
-      <w:proofErr w:type="spellStart"/>
-      <w:r>
-        <w:rPr>
-          <w:rStyle w:val="HTML"/>
-          <w:rFonts w:ascii="Times New Roman" w:eastAsiaTheme="minorHAnsi" w:hAnsi="Times New Roman" w:cs="Times New Roman"/>
-          <w:sz w:val="28"/>
-          <w:szCs w:val="28"/>
-        </w:rPr>
-        <w:t>status</w:t>
-      </w:r>
-      <w:proofErr w:type="spellEnd"/>
-      <w:r>
-        <w:rPr>
-          <w:rStyle w:val="HTML"/>
-          <w:rFonts w:ascii="Times New Roman" w:eastAsiaTheme="minorHAnsi" w:hAnsi="Times New Roman" w:cs="Times New Roman"/>
-          <w:sz w:val="28"/>
-          <w:szCs w:val="28"/>
-        </w:rPr>
-        <w:t xml:space="preserve"> </w:t>
-      </w:r>
-      <w:proofErr w:type="spellStart"/>
-      <w:r>
-        <w:rPr>
-          <w:rStyle w:val="HTML"/>
-          <w:rFonts w:ascii="Times New Roman" w:eastAsiaTheme="minorHAnsi" w:hAnsi="Times New Roman" w:cs="Times New Roman"/>
-          <w:sz w:val="28"/>
-          <w:szCs w:val="28"/>
-        </w:rPr>
-        <w:t>dhcpd</w:t>
-      </w:r>
-      <w:proofErr w:type="spellEnd"/>
-      <w:r>
-        <w:rPr>
-          <w:rStyle w:val="HTML"/>
-          <w:rFonts w:ascii="Times New Roman" w:eastAsiaTheme="minorHAnsi" w:hAnsi="Times New Roman" w:cs="Times New Roman"/>
-          <w:sz w:val="28"/>
-          <w:szCs w:val="28"/>
-        </w:rPr>
-        <w:t xml:space="preserve"> </w:t>
-      </w:r>
-      <w:r>
-        <w:rPr>
-          <w:rFonts w:ascii="Times New Roman" w:hAnsi="Times New Roman" w:cs="Times New Roman"/>
-          <w:sz w:val="28"/>
-          <w:szCs w:val="28"/>
-        </w:rPr>
-        <w:t xml:space="preserve">если сервис был настроен </w:t>
-      </w:r>
-      <w:proofErr w:type="gramStart"/>
-      <w:r>
-        <w:rPr>
-          <w:rFonts w:ascii="Times New Roman" w:hAnsi="Times New Roman" w:cs="Times New Roman"/>
-          <w:sz w:val="28"/>
-          <w:szCs w:val="28"/>
-        </w:rPr>
-        <w:t>удачно</w:t>
-      </w:r>
-      <w:proofErr w:type="gramEnd"/>
-      <w:r>
-        <w:rPr>
-          <w:rFonts w:ascii="Times New Roman" w:hAnsi="Times New Roman" w:cs="Times New Roman"/>
-          <w:sz w:val="28"/>
-          <w:szCs w:val="28"/>
-        </w:rPr>
-        <w:t xml:space="preserve"> то выглядит так, если красное то это смерть.</w:t>
+        <w:t xml:space="preserve">systemctl status dhcpd </w:t>
+      </w:r>
+      <w:r>
+        <w:rPr>
+          <w:rFonts w:ascii="Times New Roman" w:hAnsi="Times New Roman" w:cs="Times New Roman"/>
+          <w:sz w:val="28"/>
+          <w:szCs w:val="28"/>
+        </w:rPr>
+        <w:t>если сервис был настроен удачно то выглядит так, если красное то это смерть.</w:t>
       </w:r>
     </w:p>
     <w:p>
@@ -1865,61 +1104,7 @@
           <w:sz w:val="28"/>
           <w:szCs w:val="28"/>
         </w:rPr>
-        <w:t xml:space="preserve">Проверяем конфиг </w:t>
-      </w:r>
-      <w:proofErr w:type="spellStart"/>
-      <w:r>
-        <w:rPr>
-          <w:rFonts w:ascii="Times New Roman" w:hAnsi="Times New Roman" w:cs="Times New Roman"/>
-          <w:sz w:val="28"/>
-          <w:szCs w:val="28"/>
-        </w:rPr>
-        <w:t>dhcp</w:t>
-      </w:r>
-      <w:proofErr w:type="spellEnd"/>
-      <w:r>
-        <w:rPr>
-          <w:rFonts w:ascii="Times New Roman" w:hAnsi="Times New Roman" w:cs="Times New Roman"/>
-          <w:sz w:val="28"/>
-          <w:szCs w:val="28"/>
-        </w:rPr>
-        <w:t xml:space="preserve"> командой </w:t>
-      </w:r>
-      <w:proofErr w:type="spellStart"/>
-      <w:r>
-        <w:rPr>
-          <w:rFonts w:ascii="Times New Roman" w:hAnsi="Times New Roman" w:cs="Times New Roman"/>
-          <w:sz w:val="28"/>
-          <w:szCs w:val="28"/>
-        </w:rPr>
-        <w:t>dhcpd</w:t>
-      </w:r>
-      <w:proofErr w:type="spellEnd"/>
-      <w:r>
-        <w:rPr>
-          <w:rFonts w:ascii="Times New Roman" w:hAnsi="Times New Roman" w:cs="Times New Roman"/>
-          <w:sz w:val="28"/>
-          <w:szCs w:val="28"/>
-        </w:rPr>
-        <w:t xml:space="preserve"> -t. Если ошибка в </w:t>
-      </w:r>
-      <w:proofErr w:type="gramStart"/>
-      <w:r>
-        <w:rPr>
-          <w:rFonts w:ascii="Times New Roman" w:hAnsi="Times New Roman" w:cs="Times New Roman"/>
-          <w:sz w:val="28"/>
-          <w:szCs w:val="28"/>
-        </w:rPr>
-        <w:t>конфиге</w:t>
-      </w:r>
-      <w:proofErr w:type="gramEnd"/>
-      <w:r>
-        <w:rPr>
-          <w:rFonts w:ascii="Times New Roman" w:hAnsi="Times New Roman" w:cs="Times New Roman"/>
-          <w:sz w:val="28"/>
-          <w:szCs w:val="28"/>
-        </w:rPr>
-        <w:t xml:space="preserve"> то он укажет строчку где была ошибка. если дела не в конфиге будет так</w:t>
+        <w:t>Проверяем конфиг dhcp командой dhcpd -t. Если ошибка в конфиге то он укажет строчку где была ошибка. если дела не в конфиге будет так</w:t>
       </w:r>
     </w:p>
     <w:p>
@@ -2020,7 +1205,6 @@
         </w:rPr>
         <w:t xml:space="preserve"> </w:t>
       </w:r>
-      <w:proofErr w:type="gramStart"/>
       <w:r>
         <w:rPr>
           <w:rFonts w:ascii="Times New Roman" w:eastAsia="Times New Roman" w:hAnsi="Times New Roman" w:cs="Times New Roman"/>
@@ -2041,316 +1225,73 @@
           <w:lang w:val="en-US" w:eastAsia="ru-RU"/>
           <w14:ligatures w14:val="none"/>
         </w:rPr>
-        <w:t xml:space="preserve"> .</w:t>
-      </w:r>
-      <w:proofErr w:type="gramEnd"/>
+        <w:t xml:space="preserve"> . systemctl restart frr</w:t>
+      </w:r>
       <w:r>
         <w:rPr>
           <w:rFonts w:ascii="Times New Roman" w:eastAsia="Times New Roman" w:hAnsi="Times New Roman" w:cs="Times New Roman"/>
           <w:kern w:val="0"/>
           <w:sz w:val="28"/>
           <w:szCs w:val="28"/>
+          <w:lang w:eastAsia="ru-RU"/>
+          <w14:ligatures w14:val="none"/>
+        </w:rPr>
+        <w:t>и</w:t>
+      </w:r>
+      <w:r>
+        <w:rPr>
+          <w:rFonts w:ascii="Times New Roman" w:eastAsia="Times New Roman" w:hAnsi="Times New Roman" w:cs="Times New Roman"/>
+          <w:kern w:val="0"/>
+          <w:sz w:val="28"/>
+          <w:szCs w:val="28"/>
           <w:lang w:val="en-US" w:eastAsia="ru-RU"/>
           <w14:ligatures w14:val="none"/>
         </w:rPr>
-        <w:t xml:space="preserve"> </w:t>
-      </w:r>
-      <w:proofErr w:type="spellStart"/>
+        <w:t xml:space="preserve"> systemctl restart NetworkManager. </w:t>
+      </w:r>
       <w:r>
         <w:rPr>
           <w:rFonts w:ascii="Times New Roman" w:eastAsia="Times New Roman" w:hAnsi="Times New Roman" w:cs="Times New Roman"/>
           <w:kern w:val="0"/>
           <w:sz w:val="28"/>
           <w:szCs w:val="28"/>
-          <w:lang w:val="en-US" w:eastAsia="ru-RU"/>
+          <w:lang w:eastAsia="ru-RU"/>
           <w14:ligatures w14:val="none"/>
         </w:rPr>
-        <w:t>systemctl</w:t>
-      </w:r>
-      <w:proofErr w:type="spellEnd"/>
+        <w:t>И снова перезапускаем dhcpd .</w:t>
+      </w:r>
+    </w:p>
+    <w:p>
+      <w:pPr>
+        <w:rPr>
+          <w:rFonts w:ascii="Times New Roman" w:hAnsi="Times New Roman" w:cs="Times New Roman"/>
+          <w:sz w:val="28"/>
+          <w:szCs w:val="28"/>
+        </w:rPr>
+      </w:pPr>
       <w:r>
         <w:rPr>
           <w:rFonts w:ascii="Times New Roman" w:eastAsia="Times New Roman" w:hAnsi="Times New Roman" w:cs="Times New Roman"/>
           <w:kern w:val="0"/>
           <w:sz w:val="28"/>
           <w:szCs w:val="28"/>
-          <w:lang w:val="en-US" w:eastAsia="ru-RU"/>
+          <w:lang w:eastAsia="ru-RU"/>
           <w14:ligatures w14:val="none"/>
         </w:rPr>
-        <w:t xml:space="preserve"> restart </w:t>
-      </w:r>
-      <w:proofErr w:type="spellStart"/>
+        <w:t xml:space="preserve"> </w:t>
+      </w:r>
+      <w:bookmarkStart w:id="9" w:name="sNA5"/>
+      <w:bookmarkEnd w:id="9"/>
       <w:r>
         <w:rPr>
           <w:rFonts w:ascii="Times New Roman" w:eastAsia="Times New Roman" w:hAnsi="Times New Roman" w:cs="Times New Roman"/>
           <w:kern w:val="0"/>
           <w:sz w:val="28"/>
           <w:szCs w:val="28"/>
-          <w:lang w:val="en-US" w:eastAsia="ru-RU"/>
-          <w14:ligatures w14:val="none"/>
-        </w:rPr>
-        <w:t>frr</w:t>
-      </w:r>
-      <w:proofErr w:type="spellEnd"/>
-      <w:r>
-        <w:rPr>
-          <w:rFonts w:ascii="Times New Roman" w:eastAsia="Times New Roman" w:hAnsi="Times New Roman" w:cs="Times New Roman"/>
-          <w:kern w:val="0"/>
-          <w:sz w:val="28"/>
-          <w:szCs w:val="28"/>
           <w:lang w:eastAsia="ru-RU"/>
           <w14:ligatures w14:val="none"/>
         </w:rPr>
-        <w:t>и</w:t>
-      </w:r>
-      <w:r>
-        <w:rPr>
-          <w:rFonts w:ascii="Times New Roman" w:eastAsia="Times New Roman" w:hAnsi="Times New Roman" w:cs="Times New Roman"/>
-          <w:kern w:val="0"/>
-          <w:sz w:val="28"/>
-          <w:szCs w:val="28"/>
-          <w:lang w:val="en-US" w:eastAsia="ru-RU"/>
-          <w14:ligatures w14:val="none"/>
-        </w:rPr>
-        <w:t xml:space="preserve"> </w:t>
-      </w:r>
-      <w:proofErr w:type="spellStart"/>
-      <w:r>
-        <w:rPr>
-          <w:rFonts w:ascii="Times New Roman" w:eastAsia="Times New Roman" w:hAnsi="Times New Roman" w:cs="Times New Roman"/>
-          <w:kern w:val="0"/>
-          <w:sz w:val="28"/>
-          <w:szCs w:val="28"/>
-          <w:lang w:val="en-US" w:eastAsia="ru-RU"/>
-          <w14:ligatures w14:val="none"/>
-        </w:rPr>
-        <w:t>systemctl</w:t>
-      </w:r>
-      <w:proofErr w:type="spellEnd"/>
-      <w:r>
-        <w:rPr>
-          <w:rFonts w:ascii="Times New Roman" w:eastAsia="Times New Roman" w:hAnsi="Times New Roman" w:cs="Times New Roman"/>
-          <w:kern w:val="0"/>
-          <w:sz w:val="28"/>
-          <w:szCs w:val="28"/>
-          <w:lang w:val="en-US" w:eastAsia="ru-RU"/>
-          <w14:ligatures w14:val="none"/>
-        </w:rPr>
-        <w:t xml:space="preserve"> restart </w:t>
-      </w:r>
-      <w:proofErr w:type="spellStart"/>
-      <w:r>
-        <w:rPr>
-          <w:rFonts w:ascii="Times New Roman" w:eastAsia="Times New Roman" w:hAnsi="Times New Roman" w:cs="Times New Roman"/>
-          <w:kern w:val="0"/>
-          <w:sz w:val="28"/>
-          <w:szCs w:val="28"/>
-          <w:lang w:val="en-US" w:eastAsia="ru-RU"/>
-          <w14:ligatures w14:val="none"/>
-        </w:rPr>
-        <w:t>NetworkManager</w:t>
-      </w:r>
-      <w:proofErr w:type="spellEnd"/>
-      <w:r>
-        <w:rPr>
-          <w:rFonts w:ascii="Times New Roman" w:eastAsia="Times New Roman" w:hAnsi="Times New Roman" w:cs="Times New Roman"/>
-          <w:kern w:val="0"/>
-          <w:sz w:val="28"/>
-          <w:szCs w:val="28"/>
-          <w:lang w:val="en-US" w:eastAsia="ru-RU"/>
-          <w14:ligatures w14:val="none"/>
-        </w:rPr>
-        <w:t xml:space="preserve">. </w:t>
-      </w:r>
-      <w:r>
-        <w:rPr>
-          <w:rFonts w:ascii="Times New Roman" w:eastAsia="Times New Roman" w:hAnsi="Times New Roman" w:cs="Times New Roman"/>
-          <w:kern w:val="0"/>
-          <w:sz w:val="28"/>
-          <w:szCs w:val="28"/>
-          <w:lang w:eastAsia="ru-RU"/>
-          <w14:ligatures w14:val="none"/>
-        </w:rPr>
-        <w:t xml:space="preserve">И снова перезапускаем </w:t>
-      </w:r>
-      <w:proofErr w:type="spellStart"/>
-      <w:proofErr w:type="gramStart"/>
-      <w:r>
-        <w:rPr>
-          <w:rFonts w:ascii="Times New Roman" w:eastAsia="Times New Roman" w:hAnsi="Times New Roman" w:cs="Times New Roman"/>
-          <w:kern w:val="0"/>
-          <w:sz w:val="28"/>
-          <w:szCs w:val="28"/>
-          <w:lang w:eastAsia="ru-RU"/>
-          <w14:ligatures w14:val="none"/>
-        </w:rPr>
-        <w:t>dhcpd</w:t>
-      </w:r>
-      <w:proofErr w:type="spellEnd"/>
-      <w:r>
-        <w:rPr>
-          <w:rFonts w:ascii="Times New Roman" w:eastAsia="Times New Roman" w:hAnsi="Times New Roman" w:cs="Times New Roman"/>
-          <w:kern w:val="0"/>
-          <w:sz w:val="28"/>
-          <w:szCs w:val="28"/>
-          <w:lang w:eastAsia="ru-RU"/>
-          <w14:ligatures w14:val="none"/>
-        </w:rPr>
-        <w:t xml:space="preserve"> .</w:t>
-      </w:r>
-      <w:proofErr w:type="gramEnd"/>
-    </w:p>
-    <w:p>
-      <w:pPr>
-        <w:rPr>
-          <w:rFonts w:ascii="Times New Roman" w:hAnsi="Times New Roman" w:cs="Times New Roman"/>
-          <w:sz w:val="28"/>
-          <w:szCs w:val="28"/>
-        </w:rPr>
-      </w:pPr>
-      <w:r>
-        <w:rPr>
-          <w:rFonts w:ascii="Times New Roman" w:eastAsia="Times New Roman" w:hAnsi="Times New Roman" w:cs="Times New Roman"/>
-          <w:kern w:val="0"/>
-          <w:sz w:val="28"/>
-          <w:szCs w:val="28"/>
-          <w:lang w:eastAsia="ru-RU"/>
-          <w14:ligatures w14:val="none"/>
-        </w:rPr>
-        <w:t xml:space="preserve"> </w:t>
-      </w:r>
-      <w:bookmarkStart w:id="9" w:name="sNA5"/>
-      <w:bookmarkEnd w:id="9"/>
-      <w:r>
-        <w:rPr>
-          <w:rFonts w:ascii="Times New Roman" w:eastAsia="Times New Roman" w:hAnsi="Times New Roman" w:cs="Times New Roman"/>
-          <w:kern w:val="0"/>
-          <w:sz w:val="28"/>
-          <w:szCs w:val="28"/>
-          <w:lang w:eastAsia="ru-RU"/>
-          <w14:ligatures w14:val="none"/>
-        </w:rPr>
-        <w:t xml:space="preserve">Если не помогла попробуйте </w:t>
-      </w:r>
-      <w:proofErr w:type="spellStart"/>
-      <w:r>
-        <w:rPr>
-          <w:rFonts w:ascii="Times New Roman" w:eastAsia="Times New Roman" w:hAnsi="Times New Roman" w:cs="Times New Roman"/>
-          <w:kern w:val="0"/>
-          <w:sz w:val="28"/>
-          <w:szCs w:val="28"/>
-          <w:lang w:eastAsia="ru-RU"/>
-          <w14:ligatures w14:val="none"/>
-        </w:rPr>
-        <w:t>понгануться</w:t>
-      </w:r>
-      <w:proofErr w:type="spellEnd"/>
-      <w:r>
-        <w:rPr>
-          <w:rFonts w:ascii="Times New Roman" w:eastAsia="Times New Roman" w:hAnsi="Times New Roman" w:cs="Times New Roman"/>
-          <w:kern w:val="0"/>
-          <w:sz w:val="28"/>
-          <w:szCs w:val="28"/>
-          <w:lang w:eastAsia="ru-RU"/>
-          <w14:ligatures w14:val="none"/>
-        </w:rPr>
-        <w:t xml:space="preserve"> до </w:t>
-      </w:r>
-      <w:proofErr w:type="spellStart"/>
-      <w:r>
-        <w:rPr>
-          <w:rFonts w:ascii="Times New Roman" w:eastAsia="Times New Roman" w:hAnsi="Times New Roman" w:cs="Times New Roman"/>
-          <w:kern w:val="0"/>
-          <w:sz w:val="28"/>
-          <w:szCs w:val="28"/>
-          <w:lang w:eastAsia="ru-RU"/>
-          <w14:ligatures w14:val="none"/>
-        </w:rPr>
-        <w:t>isp</w:t>
-      </w:r>
-      <w:proofErr w:type="spellEnd"/>
-      <w:r>
-        <w:rPr>
-          <w:rFonts w:ascii="Times New Roman" w:eastAsia="Times New Roman" w:hAnsi="Times New Roman" w:cs="Times New Roman"/>
-          <w:kern w:val="0"/>
-          <w:sz w:val="28"/>
-          <w:szCs w:val="28"/>
-          <w:lang w:eastAsia="ru-RU"/>
-          <w14:ligatures w14:val="none"/>
-        </w:rPr>
-        <w:t xml:space="preserve"> если не </w:t>
-      </w:r>
-      <w:proofErr w:type="gramStart"/>
-      <w:r>
-        <w:rPr>
-          <w:rFonts w:ascii="Times New Roman" w:eastAsia="Times New Roman" w:hAnsi="Times New Roman" w:cs="Times New Roman"/>
-          <w:kern w:val="0"/>
-          <w:sz w:val="28"/>
-          <w:szCs w:val="28"/>
-          <w:lang w:eastAsia="ru-RU"/>
-          <w14:ligatures w14:val="none"/>
-        </w:rPr>
-        <w:t>получилось</w:t>
-      </w:r>
-      <w:proofErr w:type="gramEnd"/>
-      <w:r>
-        <w:rPr>
-          <w:rFonts w:ascii="Times New Roman" w:eastAsia="Times New Roman" w:hAnsi="Times New Roman" w:cs="Times New Roman"/>
-          <w:kern w:val="0"/>
-          <w:sz w:val="28"/>
-          <w:szCs w:val="28"/>
-          <w:lang w:eastAsia="ru-RU"/>
-          <w14:ligatures w14:val="none"/>
-        </w:rPr>
-        <w:t xml:space="preserve"> то смотрим интерфейс </w:t>
-      </w:r>
-      <w:proofErr w:type="spellStart"/>
-      <w:r>
-        <w:rPr>
-          <w:rFonts w:ascii="Times New Roman" w:eastAsia="Times New Roman" w:hAnsi="Times New Roman" w:cs="Times New Roman"/>
-          <w:kern w:val="0"/>
-          <w:sz w:val="28"/>
-          <w:szCs w:val="28"/>
-          <w:lang w:eastAsia="ru-RU"/>
-          <w14:ligatures w14:val="none"/>
-        </w:rPr>
-        <w:t>ip</w:t>
-      </w:r>
-      <w:proofErr w:type="spellEnd"/>
-      <w:r>
-        <w:rPr>
-          <w:rFonts w:ascii="Times New Roman" w:eastAsia="Times New Roman" w:hAnsi="Times New Roman" w:cs="Times New Roman"/>
-          <w:kern w:val="0"/>
-          <w:sz w:val="28"/>
-          <w:szCs w:val="28"/>
-          <w:lang w:eastAsia="ru-RU"/>
-          <w14:ligatures w14:val="none"/>
-        </w:rPr>
-        <w:t xml:space="preserve"> -a если нету </w:t>
-      </w:r>
-      <w:proofErr w:type="spellStart"/>
-      <w:r>
-        <w:rPr>
-          <w:rFonts w:ascii="Times New Roman" w:eastAsia="Times New Roman" w:hAnsi="Times New Roman" w:cs="Times New Roman"/>
-          <w:kern w:val="0"/>
-          <w:sz w:val="28"/>
-          <w:szCs w:val="28"/>
-          <w:lang w:eastAsia="ru-RU"/>
-          <w14:ligatures w14:val="none"/>
-        </w:rPr>
-        <w:t>апи</w:t>
-      </w:r>
-      <w:proofErr w:type="spellEnd"/>
-      <w:r>
-        <w:rPr>
-          <w:rFonts w:ascii="Times New Roman" w:eastAsia="Times New Roman" w:hAnsi="Times New Roman" w:cs="Times New Roman"/>
-          <w:kern w:val="0"/>
-          <w:sz w:val="28"/>
-          <w:szCs w:val="28"/>
-          <w:lang w:eastAsia="ru-RU"/>
-          <w14:ligatures w14:val="none"/>
-        </w:rPr>
-        <w:t xml:space="preserve"> то пробуйте откатиться до снимка и настроить снова устройства</w:t>
+        <w:t>Если не помогла попробуйте понгануться до isp если не получилось то смотрим интерфейс ip -a если нету апи то пробуйте откатиться до снимка и настроить снова устройства</w:t>
       </w:r>
     </w:p>
     <w:p>
@@ -2547,7 +1488,6 @@
         </w:rPr>
         <w:t xml:space="preserve">Создадим директорию для хранения скрипта резервного копирования </w:t>
       </w:r>
-      <w:proofErr w:type="spellStart"/>
       <w:r>
         <w:rPr>
           <w:rStyle w:val="HTML"/>
@@ -2557,7 +1497,6 @@
         </w:rPr>
         <w:t>backup-script</w:t>
       </w:r>
-      <w:proofErr w:type="spellEnd"/>
       <w:r>
         <w:rPr>
           <w:sz w:val="28"/>
@@ -2565,7 +1504,6 @@
         </w:rPr>
         <w:t xml:space="preserve"> и директорию для хранения архивов резервных копий </w:t>
       </w:r>
-      <w:proofErr w:type="spellStart"/>
       <w:r>
         <w:rPr>
           <w:rStyle w:val="HTML"/>
@@ -2575,7 +1513,6 @@
         </w:rPr>
         <w:t>backup</w:t>
       </w:r>
-      <w:proofErr w:type="spellEnd"/>
     </w:p>
     <w:p>
       <w:pPr>
@@ -3018,54 +1955,8 @@
           <w:szCs w:val="28"/>
           <w:lang w:val="en-US"/>
         </w:rPr>
-        <w:t>nano /</w:t>
-      </w:r>
-      <w:proofErr w:type="spellStart"/>
-      <w:r>
-        <w:rPr>
-          <w:sz w:val="28"/>
-          <w:szCs w:val="28"/>
-          <w:lang w:val="en-US"/>
-        </w:rPr>
-        <w:t>etc</w:t>
-      </w:r>
-      <w:proofErr w:type="spellEnd"/>
-      <w:r>
-        <w:rPr>
-          <w:sz w:val="28"/>
-          <w:szCs w:val="28"/>
-          <w:lang w:val="en-US"/>
-        </w:rPr>
-        <w:t>/</w:t>
-      </w:r>
-      <w:proofErr w:type="spellStart"/>
-      <w:r>
-        <w:rPr>
-          <w:sz w:val="28"/>
-          <w:szCs w:val="28"/>
-          <w:lang w:val="en-US"/>
-        </w:rPr>
-        <w:t>openssh</w:t>
-      </w:r>
-      <w:proofErr w:type="spellEnd"/>
-      <w:r>
-        <w:rPr>
-          <w:sz w:val="28"/>
-          <w:szCs w:val="28"/>
-          <w:lang w:val="en-US"/>
-        </w:rPr>
-        <w:t>/</w:t>
-      </w:r>
-      <w:proofErr w:type="spellStart"/>
-      <w:r>
-        <w:rPr>
-          <w:sz w:val="28"/>
-          <w:szCs w:val="28"/>
-          <w:lang w:val="en-US"/>
-        </w:rPr>
-        <w:t>sshd_config</w:t>
-      </w:r>
-      <w:proofErr w:type="spellEnd"/>
+        <w:t>nano /etc/openssh/sshd_config</w:t>
+      </w:r>
     </w:p>
     <w:p>
       <w:pPr>
@@ -3132,37 +2023,15 @@
           <w:lang w:val="en-US"/>
         </w:rPr>
       </w:pPr>
-      <w:proofErr w:type="spellStart"/>
-      <w:r>
-        <w:rPr>
-          <w:rFonts w:ascii="Times New Roman" w:hAnsi="Times New Roman" w:cs="Times New Roman"/>
-          <w:sz w:val="28"/>
-          <w:szCs w:val="28"/>
-          <w:lang w:val="en-US"/>
-        </w:rPr>
-        <w:t>systemctl</w:t>
-      </w:r>
-      <w:proofErr w:type="spellEnd"/>
-      <w:r>
-        <w:rPr>
-          <w:rFonts w:ascii="Times New Roman" w:hAnsi="Times New Roman" w:cs="Times New Roman"/>
-          <w:sz w:val="28"/>
-          <w:szCs w:val="28"/>
-          <w:lang w:val="en-US"/>
-        </w:rPr>
-        <w:t xml:space="preserve"> restart </w:t>
-      </w:r>
-      <w:proofErr w:type="spellStart"/>
-      <w:r>
-        <w:rPr>
-          <w:rFonts w:ascii="Times New Roman" w:hAnsi="Times New Roman" w:cs="Times New Roman"/>
-          <w:sz w:val="28"/>
-          <w:szCs w:val="28"/>
-          <w:lang w:val="en-US"/>
-        </w:rPr>
-        <w:t>sshd</w:t>
-      </w:r>
-      <w:proofErr w:type="spellEnd"/>
+      <w:r>
+        <w:rPr>
+          <w:rFonts w:ascii="Times New Roman" w:hAnsi="Times New Roman" w:cs="Times New Roman"/>
+          <w:sz w:val="28"/>
+          <w:szCs w:val="28"/>
+          <w:lang w:val="en-US"/>
+        </w:rPr>
+        <w:t>systemctl restart sshd</w:t>
+      </w:r>
     </w:p>
     <w:p>
       <w:pPr>
@@ -3281,7 +2150,6 @@
         </w:rPr>
         <w:t xml:space="preserve"> </w:t>
       </w:r>
-      <w:proofErr w:type="spellStart"/>
       <w:r>
         <w:rPr>
           <w:rFonts w:ascii="Times New Roman" w:hAnsi="Times New Roman" w:cs="Times New Roman"/>
@@ -3290,7 +2158,6 @@
         </w:rPr>
         <w:t>нв</w:t>
       </w:r>
-      <w:proofErr w:type="spellEnd"/>
       <w:r>
         <w:rPr>
           <w:rFonts w:ascii="Times New Roman" w:hAnsi="Times New Roman" w:cs="Times New Roman"/>
@@ -3395,39 +2262,7 @@
           <w:sz w:val="28"/>
           <w:szCs w:val="28"/>
         </w:rPr>
-        <w:t xml:space="preserve">перенаправление </w:t>
-      </w:r>
-      <w:proofErr w:type="gramStart"/>
-      <w:r>
-        <w:rPr>
-          <w:sz w:val="28"/>
-          <w:szCs w:val="28"/>
-        </w:rPr>
-        <w:t>трафика .</w:t>
-      </w:r>
-      <w:proofErr w:type="gramEnd"/>
-      <w:r>
-        <w:rPr>
-          <w:sz w:val="28"/>
-          <w:szCs w:val="28"/>
-        </w:rPr>
-        <w:t xml:space="preserve"> написать на </w:t>
-      </w:r>
-      <w:proofErr w:type="spellStart"/>
-      <w:r>
-        <w:rPr>
-          <w:sz w:val="28"/>
-          <w:szCs w:val="28"/>
-        </w:rPr>
-        <w:t>hq</w:t>
-      </w:r>
-      <w:proofErr w:type="spellEnd"/>
-      <w:r>
-        <w:rPr>
-          <w:sz w:val="28"/>
-          <w:szCs w:val="28"/>
-        </w:rPr>
-        <w:t xml:space="preserve">-r </w:t>
+        <w:t xml:space="preserve">перенаправление трафика . написать на hq-r </w:t>
       </w:r>
     </w:p>
     <w:p>
@@ -3447,79 +2282,7 @@
           <w:szCs w:val="28"/>
           <w:lang w:val="en-US"/>
         </w:rPr>
-        <w:t xml:space="preserve">iptables -t </w:t>
-      </w:r>
-      <w:proofErr w:type="spellStart"/>
-      <w:r>
-        <w:rPr>
-          <w:sz w:val="28"/>
-          <w:szCs w:val="28"/>
-          <w:lang w:val="en-US"/>
-        </w:rPr>
-        <w:t>nat</w:t>
-      </w:r>
-      <w:proofErr w:type="spellEnd"/>
-      <w:r>
-        <w:rPr>
-          <w:sz w:val="28"/>
-          <w:szCs w:val="28"/>
-          <w:lang w:val="en-US"/>
-        </w:rPr>
-        <w:t xml:space="preserve"> -A PREROUTING -</w:t>
-      </w:r>
-      <w:proofErr w:type="spellStart"/>
-      <w:r>
-        <w:rPr>
-          <w:sz w:val="28"/>
-          <w:szCs w:val="28"/>
-          <w:lang w:val="en-US"/>
-        </w:rPr>
-        <w:t>i</w:t>
-      </w:r>
-      <w:proofErr w:type="spellEnd"/>
-      <w:r>
-        <w:rPr>
-          <w:sz w:val="28"/>
-          <w:szCs w:val="28"/>
-          <w:lang w:val="en-US"/>
-        </w:rPr>
-        <w:t xml:space="preserve"> eth0 -s 10.10.11.0/30 -p </w:t>
-      </w:r>
-      <w:proofErr w:type="spellStart"/>
-      <w:r>
-        <w:rPr>
-          <w:sz w:val="28"/>
-          <w:szCs w:val="28"/>
-          <w:lang w:val="en-US"/>
-        </w:rPr>
-        <w:t>tcp</w:t>
-      </w:r>
-      <w:proofErr w:type="spellEnd"/>
-      <w:r>
-        <w:rPr>
-          <w:sz w:val="28"/>
-          <w:szCs w:val="28"/>
-          <w:lang w:val="en-US"/>
-        </w:rPr>
-        <w:t xml:space="preserve"> --</w:t>
-      </w:r>
-      <w:proofErr w:type="spellStart"/>
-      <w:r>
-        <w:rPr>
-          <w:sz w:val="28"/>
-          <w:szCs w:val="28"/>
-          <w:lang w:val="en-US"/>
-        </w:rPr>
-        <w:t>dport</w:t>
-      </w:r>
-      <w:proofErr w:type="spellEnd"/>
-      <w:r>
-        <w:rPr>
-          <w:sz w:val="28"/>
-          <w:szCs w:val="28"/>
-          <w:lang w:val="en-US"/>
-        </w:rPr>
-        <w:t xml:space="preserve"> 2222 -j DNAT --to-destination 192.168.1.2:2222</w:t>
+        <w:t>iptables -t nat -A PREROUTING -i eth0 -s 10.10.11.0/30 -p tcp --dport 2222 -j DNAT --to-destination 192.168.1.2:2222</w:t>
       </w:r>
     </w:p>
     <w:p>
@@ -3611,54 +2374,8 @@
           <w:szCs w:val="28"/>
           <w:lang w:val="en-US"/>
         </w:rPr>
-        <w:t>nano /</w:t>
-      </w:r>
-      <w:proofErr w:type="spellStart"/>
-      <w:r>
-        <w:rPr>
-          <w:sz w:val="28"/>
-          <w:szCs w:val="28"/>
-          <w:lang w:val="en-US"/>
-        </w:rPr>
-        <w:t>etc</w:t>
-      </w:r>
-      <w:proofErr w:type="spellEnd"/>
-      <w:r>
-        <w:rPr>
-          <w:sz w:val="28"/>
-          <w:szCs w:val="28"/>
-          <w:lang w:val="en-US"/>
-        </w:rPr>
-        <w:t>/</w:t>
-      </w:r>
-      <w:proofErr w:type="spellStart"/>
-      <w:r>
-        <w:rPr>
-          <w:sz w:val="28"/>
-          <w:szCs w:val="28"/>
-          <w:lang w:val="en-US"/>
-        </w:rPr>
-        <w:t>openssh</w:t>
-      </w:r>
-      <w:proofErr w:type="spellEnd"/>
-      <w:r>
-        <w:rPr>
-          <w:sz w:val="28"/>
-          <w:szCs w:val="28"/>
-          <w:lang w:val="en-US"/>
-        </w:rPr>
-        <w:t>/</w:t>
-      </w:r>
-      <w:proofErr w:type="spellStart"/>
-      <w:r>
-        <w:rPr>
-          <w:sz w:val="28"/>
-          <w:szCs w:val="28"/>
-          <w:lang w:val="en-US"/>
-        </w:rPr>
-        <w:t>sshd_config</w:t>
-      </w:r>
-      <w:proofErr w:type="spellEnd"/>
+        <w:t>nano /etc/openssh/sshd_config</w:t>
+      </w:r>
     </w:p>
     <w:p>
       <w:pPr>
@@ -3971,6 +2688,7 @@
     <w:lsdException w:name="HTML Sample" w:semiHidden="1" w:unhideWhenUsed="1"/>
     <w:lsdException w:name="HTML Typewriter" w:semiHidden="1" w:unhideWhenUsed="1"/>
     <w:lsdException w:name="HTML Variable" w:semiHidden="1" w:unhideWhenUsed="1"/>
+    <w:lsdException w:name="Normal Table" w:semiHidden="1" w:unhideWhenUsed="1"/>
     <w:lsdException w:name="annotation subject" w:semiHidden="1" w:unhideWhenUsed="1"/>
     <w:lsdException w:name="No List" w:semiHidden="1" w:unhideWhenUsed="1"/>
     <w:lsdException w:name="Outline List 1" w:semiHidden="1" w:unhideWhenUsed="1"/>
@@ -4013,8 +2731,11 @@
     <w:lsdException w:name="Table Contemporary" w:semiHidden="1" w:unhideWhenUsed="1"/>
     <w:lsdException w:name="Table Elegant" w:semiHidden="1" w:unhideWhenUsed="1"/>
     <w:lsdException w:name="Table Professional" w:semiHidden="1" w:unhideWhenUsed="1"/>
+    <w:lsdException w:name="Table Subtle 1" w:semiHidden="1" w:unhideWhenUsed="1"/>
     <w:lsdException w:name="Table Subtle 2" w:semiHidden="1" w:unhideWhenUsed="1"/>
     <w:lsdException w:name="Table Web 1" w:semiHidden="1" w:unhideWhenUsed="1"/>
+    <w:lsdException w:name="Table Web 2" w:semiHidden="1" w:unhideWhenUsed="1"/>
+    <w:lsdException w:name="Table Web 3" w:semiHidden="1" w:unhideWhenUsed="1"/>
     <w:lsdException w:name="Balloon Text" w:semiHidden="1" w:unhideWhenUsed="1"/>
     <w:lsdException w:name="Table Grid" w:uiPriority="39"/>
     <w:lsdException w:name="Table Theme" w:semiHidden="1" w:unhideWhenUsed="1"/>
